--- a/会议纪要-3.docx
+++ b/会议纪要-3.docx
@@ -54,11 +54,6 @@
       </w:r>
     </w:p>
     <w:p>
-      <w:pPr>
-        <w:rPr>
-          <w:rFonts w:hint="eastAsia"/>
-        </w:rPr>
-      </w:pPr>
       <w:r>
         <w:rPr>
           <w:rFonts w:hint="eastAsia"/>
@@ -78,6 +73,259 @@
           <w:rFonts w:hint="eastAsia"/>
         </w:rPr>
         <w:t>：</w:t>
+      </w:r>
+    </w:p>
+    <w:p>
+      <w:r>
+        <w:rPr>
+          <w:rFonts w:hint="eastAsia"/>
+        </w:rPr>
+        <w:t>先对之前爬取得到并建立的数据库进行了讨论，之后</w:t>
+      </w:r>
+      <w:r>
+        <w:rPr>
+          <w:rFonts w:hint="eastAsia"/>
+        </w:rPr>
+        <w:t>我们对于软件</w:t>
+      </w:r>
+      <w:r>
+        <w:rPr>
+          <w:rFonts w:hint="eastAsia"/>
+        </w:rPr>
+        <w:t>的使用以及软件开发的架构进行了进一步的说明。</w:t>
+      </w:r>
+    </w:p>
+    <w:p>
+      <w:r>
+        <w:rPr>
+          <w:rFonts w:hint="eastAsia"/>
+        </w:rPr>
+        <w:t>我们将会使用</w:t>
+      </w:r>
+      <w:r>
+        <w:t>T</w:t>
+      </w:r>
+      <w:r>
+        <w:rPr>
+          <w:rFonts w:hint="eastAsia"/>
+        </w:rPr>
+        <w:t>omcat</w:t>
+      </w:r>
+      <w:r>
+        <w:t xml:space="preserve"> </w:t>
+      </w:r>
+      <w:r>
+        <w:rPr>
+          <w:rFonts w:hint="eastAsia"/>
+        </w:rPr>
+        <w:t>配置服务器</w:t>
+      </w:r>
+      <w:r>
+        <w:rPr>
+          <w:rFonts w:hint="eastAsia"/>
+        </w:rPr>
+        <w:t>，用</w:t>
+      </w:r>
+      <w:r>
+        <w:t>E</w:t>
+      </w:r>
+      <w:r>
+        <w:rPr>
+          <w:rFonts w:hint="eastAsia"/>
+        </w:rPr>
+        <w:t>clipse</w:t>
+      </w:r>
+      <w:r>
+        <w:t xml:space="preserve"> </w:t>
+      </w:r>
+      <w:r>
+        <w:rPr>
+          <w:rFonts w:hint="eastAsia"/>
+        </w:rPr>
+        <w:t>编写代码</w:t>
+      </w:r>
+      <w:r>
+        <w:rPr>
+          <w:rFonts w:hint="eastAsia"/>
+        </w:rPr>
+        <w:t>，并配置</w:t>
+      </w:r>
+      <w:r>
+        <w:t xml:space="preserve">Jdk </w:t>
+      </w:r>
+      <w:r>
+        <w:rPr>
+          <w:rFonts w:hint="eastAsia"/>
+        </w:rPr>
+        <w:t>运</w:t>
+      </w:r>
+      <w:r>
+        <w:rPr>
+          <w:rFonts w:hint="eastAsia"/>
+        </w:rPr>
+        <w:t>行</w:t>
+      </w:r>
+      <w:r>
+        <w:rPr>
+          <w:rFonts w:hint="eastAsia"/>
+        </w:rPr>
+        <w:t>环境</w:t>
+      </w:r>
+      <w:r>
+        <w:rPr>
+          <w:rFonts w:hint="eastAsia"/>
+        </w:rPr>
+        <w:t>，此外我们还要将</w:t>
+      </w:r>
+      <w:r>
+        <w:t>F</w:t>
+      </w:r>
+      <w:r>
+        <w:rPr>
+          <w:rFonts w:hint="eastAsia"/>
+        </w:rPr>
+        <w:t>astjson</w:t>
+      </w:r>
+      <w:r>
+        <w:t>,mysql</w:t>
+      </w:r>
+      <w:r>
+        <w:rPr>
+          <w:rFonts w:hint="eastAsia"/>
+        </w:rPr>
+        <w:t>用作l</w:t>
+      </w:r>
+      <w:r>
+        <w:t>ib</w:t>
+      </w:r>
+      <w:r>
+        <w:rPr>
+          <w:rFonts w:hint="eastAsia"/>
+        </w:rPr>
+        <w:t>。</w:t>
+      </w:r>
+    </w:p>
+    <w:p>
+      <w:r>
+        <w:rPr>
+          <w:rFonts w:hint="eastAsia"/>
+        </w:rPr>
+        <w:t>由于我们的项目相对而言比较简单，</w:t>
+      </w:r>
+      <w:r>
+        <w:rPr>
+          <w:rFonts w:hint="eastAsia"/>
+        </w:rPr>
+        <w:t>根据</w:t>
+      </w:r>
+      <w:r>
+        <w:rPr>
+          <w:rFonts w:hint="eastAsia"/>
+        </w:rPr>
+        <w:t>M</w:t>
+      </w:r>
+      <w:r>
+        <w:t>VC</w:t>
+      </w:r>
+      <w:r>
+        <w:rPr>
+          <w:rFonts w:hint="eastAsia"/>
+        </w:rPr>
+        <w:t>框架，我们将会分成</w:t>
+      </w:r>
+      <w:r>
+        <w:rPr>
+          <w:rFonts w:hint="eastAsia"/>
+        </w:rPr>
+        <w:t>控制层和视图层，其中我们将会使用</w:t>
+      </w:r>
+      <w:r>
+        <w:rPr>
+          <w:rFonts w:hint="eastAsia"/>
+        </w:rPr>
+        <w:t>H</w:t>
+      </w:r>
+      <w:r>
+        <w:t>TML</w:t>
+      </w:r>
+      <w:r>
+        <w:rPr>
+          <w:rFonts w:hint="eastAsia"/>
+        </w:rPr>
+        <w:t>，C</w:t>
+      </w:r>
+      <w:r>
+        <w:t>SS,JS</w:t>
+      </w:r>
+      <w:r>
+        <w:rPr>
+          <w:rFonts w:hint="eastAsia"/>
+        </w:rPr>
+        <w:t>去完成视图层的构建</w:t>
+      </w:r>
+      <w:r>
+        <w:rPr>
+          <w:rFonts w:hint="eastAsia"/>
+        </w:rPr>
+        <w:t>，而控制层将会包括数据库在内的处理，我们将会使用java语言。</w:t>
+      </w:r>
+      <w:r>
+        <w:rPr>
+          <w:rFonts w:hint="eastAsia"/>
+        </w:rPr>
+        <w:t>此外，我们也可以使用</w:t>
+      </w:r>
+      <w:r>
+        <w:rPr>
+          <w:rFonts w:hint="eastAsia"/>
+        </w:rPr>
+        <w:t>J</w:t>
+      </w:r>
+      <w:r>
+        <w:t>SP</w:t>
+      </w:r>
+      <w:r>
+        <w:rPr>
+          <w:rFonts w:hint="eastAsia"/>
+        </w:rPr>
+        <w:t>将视图层和控制层结合在一起</w:t>
+      </w:r>
+      <w:r>
+        <w:rPr>
+          <w:rFonts w:hint="eastAsia"/>
+        </w:rPr>
+        <w:t>，之后我们将会使用</w:t>
+      </w:r>
+      <w:r>
+        <w:rPr>
+          <w:rFonts w:hint="eastAsia"/>
+        </w:rPr>
+        <w:t>I</w:t>
+      </w:r>
+      <w:r>
+        <w:t>IS</w:t>
+      </w:r>
+      <w:r>
+        <w:rPr>
+          <w:rFonts w:hint="eastAsia"/>
+        </w:rPr>
+        <w:t>搭建简单网站。</w:t>
+      </w:r>
+    </w:p>
+    <w:p>
+      <w:r>
+        <w:rPr>
+          <w:rFonts w:hint="eastAsia"/>
+        </w:rPr>
+        <w:t>最后，我们对于分工进行了进一步的完善。</w:t>
+      </w:r>
+    </w:p>
+    <w:p>
+      <w:r>
+        <w:rPr>
+          <w:rFonts w:hint="eastAsia"/>
+        </w:rPr>
+        <w:t>控制层及数据库数据采集，维护：苏啸宇</w:t>
       </w:r>
     </w:p>
     <w:p>
@@ -90,246 +338,7 @@
         <w:rPr>
           <w:rFonts w:hint="eastAsia"/>
         </w:rPr>
-        <w:t>先对之前爬取得到并建立的数据库进行了讨论，之后</w:t>
-      </w:r>
-      <w:r>
-        <w:rPr>
-          <w:rFonts w:hint="eastAsia"/>
-        </w:rPr>
-        <w:t>我们对于软件</w:t>
-      </w:r>
-      <w:r>
-        <w:rPr>
-          <w:rFonts w:hint="eastAsia"/>
-        </w:rPr>
-        <w:t>的使用以及软件开发的架构进行了进一步的说明。</w:t>
-      </w:r>
-    </w:p>
-    <w:p>
-      <w:pPr>
-        <w:rPr>
-          <w:rFonts w:hint="eastAsia"/>
-        </w:rPr>
-      </w:pPr>
-      <w:r>
-        <w:rPr>
-          <w:rFonts w:hint="eastAsia"/>
-        </w:rPr>
-        <w:t>我们将会使用</w:t>
-      </w:r>
-      <w:r>
-        <w:t>T</w:t>
-      </w:r>
-      <w:r>
-        <w:rPr>
-          <w:rFonts w:hint="eastAsia"/>
-        </w:rPr>
-        <w:t>omcat</w:t>
-      </w:r>
-      <w:r>
-        <w:t xml:space="preserve"> </w:t>
-      </w:r>
-      <w:r>
-        <w:rPr>
-          <w:rFonts w:hint="eastAsia"/>
-        </w:rPr>
-        <w:t>配置服务器</w:t>
-      </w:r>
-      <w:r>
-        <w:rPr>
-          <w:rFonts w:hint="eastAsia"/>
-        </w:rPr>
-        <w:t>，用</w:t>
-      </w:r>
-      <w:r>
-        <w:t>E</w:t>
-      </w:r>
-      <w:r>
-        <w:rPr>
-          <w:rFonts w:hint="eastAsia"/>
-        </w:rPr>
-        <w:t>clipse</w:t>
-      </w:r>
-      <w:r>
-        <w:t xml:space="preserve"> </w:t>
-      </w:r>
-      <w:r>
-        <w:rPr>
-          <w:rFonts w:hint="eastAsia"/>
-        </w:rPr>
-        <w:t>编写代码</w:t>
-      </w:r>
-      <w:r>
-        <w:rPr>
-          <w:rFonts w:hint="eastAsia"/>
-        </w:rPr>
-        <w:t>，并配置</w:t>
-      </w:r>
-      <w:r>
-        <w:t xml:space="preserve">Jdk </w:t>
-      </w:r>
-      <w:r>
-        <w:rPr>
-          <w:rFonts w:hint="eastAsia"/>
-        </w:rPr>
-        <w:t>运</w:t>
-      </w:r>
-      <w:r>
-        <w:rPr>
-          <w:rFonts w:hint="eastAsia"/>
-        </w:rPr>
-        <w:t>行</w:t>
-      </w:r>
-      <w:r>
-        <w:rPr>
-          <w:rFonts w:hint="eastAsia"/>
-        </w:rPr>
-        <w:t>环境</w:t>
-      </w:r>
-      <w:r>
-        <w:rPr>
-          <w:rFonts w:hint="eastAsia"/>
-        </w:rPr>
-        <w:t>，此外我们还要将</w:t>
-      </w:r>
-      <w:r>
-        <w:t>F</w:t>
-      </w:r>
-      <w:r>
-        <w:rPr>
-          <w:rFonts w:hint="eastAsia"/>
-        </w:rPr>
-        <w:t>astjson</w:t>
-      </w:r>
-      <w:r>
-        <w:t>,mysql</w:t>
-      </w:r>
-      <w:r>
-        <w:rPr>
-          <w:rFonts w:hint="eastAsia"/>
-        </w:rPr>
-        <w:t>用作l</w:t>
-      </w:r>
-      <w:r>
-        <w:t>ib</w:t>
-      </w:r>
-      <w:r>
-        <w:rPr>
-          <w:rFonts w:hint="eastAsia"/>
-        </w:rPr>
-        <w:t>。</w:t>
-      </w:r>
-    </w:p>
-    <w:p>
-      <w:pPr>
-        <w:rPr>
-          <w:rFonts w:hint="eastAsia"/>
-        </w:rPr>
-      </w:pPr>
-      <w:r>
-        <w:rPr>
-          <w:rFonts w:hint="eastAsia"/>
-        </w:rPr>
-        <w:t>由于我们的项目相对而言比较简单，</w:t>
-      </w:r>
-      <w:r>
-        <w:rPr>
-          <w:rFonts w:hint="eastAsia"/>
-        </w:rPr>
-        <w:t>根据</w:t>
-      </w:r>
-      <w:r>
-        <w:rPr>
-          <w:rFonts w:hint="eastAsia"/>
-        </w:rPr>
-        <w:t>M</w:t>
-      </w:r>
-      <w:r>
-        <w:t>VC</w:t>
-      </w:r>
-      <w:r>
-        <w:rPr>
-          <w:rFonts w:hint="eastAsia"/>
-        </w:rPr>
-        <w:t>框架，我们将会分成</w:t>
-      </w:r>
-      <w:r>
-        <w:rPr>
-          <w:rFonts w:hint="eastAsia"/>
-        </w:rPr>
-        <w:t>控制层和视图层，其中我们将会使用</w:t>
-      </w:r>
-      <w:r>
-        <w:rPr>
-          <w:rFonts w:hint="eastAsia"/>
-        </w:rPr>
-        <w:t>H</w:t>
-      </w:r>
-      <w:r>
-        <w:t>TML</w:t>
-      </w:r>
-      <w:r>
-        <w:rPr>
-          <w:rFonts w:hint="eastAsia"/>
-        </w:rPr>
-        <w:t>，C</w:t>
-      </w:r>
-      <w:r>
-        <w:t>SS,JS</w:t>
-      </w:r>
-      <w:r>
-        <w:rPr>
-          <w:rFonts w:hint="eastAsia"/>
-        </w:rPr>
-        <w:t>去完成视图层的构建</w:t>
-      </w:r>
-      <w:r>
-        <w:rPr>
-          <w:rFonts w:hint="eastAsia"/>
-        </w:rPr>
-        <w:t>，而控制层将会包括数据库在内的处理，我们将会使用java语言。</w:t>
-      </w:r>
-      <w:r>
-        <w:rPr>
-          <w:rFonts w:hint="eastAsia"/>
-        </w:rPr>
-        <w:t>此外，我们也可以使用</w:t>
-      </w:r>
-      <w:r>
-        <w:rPr>
-          <w:rFonts w:hint="eastAsia"/>
-        </w:rPr>
-        <w:t>J</w:t>
-      </w:r>
-      <w:r>
-        <w:t>SP</w:t>
-      </w:r>
-      <w:r>
-        <w:rPr>
-          <w:rFonts w:hint="eastAsia"/>
-        </w:rPr>
-        <w:t>将视图层和控制层结合在一起</w:t>
-      </w:r>
-      <w:r>
-        <w:rPr>
-          <w:rFonts w:hint="eastAsia"/>
-        </w:rPr>
-        <w:t>，之后我们将会使用</w:t>
-      </w:r>
-      <w:r>
-        <w:rPr>
-          <w:rFonts w:hint="eastAsia"/>
-        </w:rPr>
-        <w:t>I</w:t>
-      </w:r>
-      <w:r>
-        <w:t>IS</w:t>
-      </w:r>
-      <w:r>
-        <w:rPr>
-          <w:rFonts w:hint="eastAsia"/>
-        </w:rPr>
-        <w:t>搭建简单网站。</w:t>
+        <w:t>视图层：其他所有成员。</w:t>
       </w:r>
     </w:p>
     <w:sectPr>
